--- a/doc/启动过程/项目章程(帅绍康).docx
+++ b/doc/启动过程/项目章程(帅绍康).docx
@@ -123,6 +123,8 @@
         </w:rPr>
         <w:t>刘凯丽</w:t>
       </w:r>
+      <w:bookmarkStart w:id="0" w:name="_GoBack"/>
+      <w:bookmarkEnd w:id="0"/>
     </w:p>
     <w:p>
       <w:pPr>
@@ -152,10 +154,9 @@
       <w:pPr>
         <w:pStyle w:val="5"/>
         <w:numPr>
-          <w:ilvl w:val="0"/>
           <w:numId w:val="0"/>
         </w:numPr>
-        <w:ind w:firstLine="420" w:firstLineChars="0"/>
+        <w:ind w:leftChars="0" w:firstLine="420" w:firstLineChars="0"/>
         <w:rPr>
           <w:rFonts w:hint="default" w:eastAsiaTheme="minorEastAsia"/>
           <w:b w:val="0"/>
@@ -172,52 +173,53 @@
           <w:bCs/>
           <w:sz w:val="28"/>
           <w:szCs w:val="28"/>
-        </w:rPr>
-        <w:t>当前中小学生对于历史知识的了解还不足，对很多中国传统的历史知识与文化还不是很了解。中小学生在学校里也会学习相关的知识，</w:t>
-      </w:r>
-      <w:bookmarkStart w:id="0" w:name="_GoBack"/>
-      <w:bookmarkEnd w:id="0"/>
-      <w:r>
-        <w:rPr>
-          <w:rFonts w:hint="eastAsia"/>
-          <w:b w:val="0"/>
-          <w:bCs/>
-          <w:sz w:val="28"/>
-          <w:szCs w:val="28"/>
-        </w:rPr>
-        <w:t>但是形式比较单调，多数是以老师讲授的方式让学生们了解，很多学生会感觉学习历史知识比较枯燥，无法激发他们的学习兴趣。</w:t>
-      </w:r>
-      <w:r>
-        <w:rPr>
-          <w:rFonts w:hint="eastAsia"/>
-          <w:b w:val="0"/>
-          <w:bCs/>
-          <w:sz w:val="28"/>
-          <w:szCs w:val="28"/>
           <w:lang w:val="en-US" w:eastAsia="zh-CN"/>
         </w:rPr>
-        <w:t>如今网络科技发达，可以存在一个有相关历史知识的软件，</w:t>
-      </w:r>
-      <w:r>
-        <w:rPr>
-          <w:rFonts w:hint="eastAsia"/>
-          <w:b w:val="0"/>
-          <w:bCs/>
-          <w:sz w:val="28"/>
-          <w:szCs w:val="28"/>
-        </w:rPr>
-        <w:t>内容形式多样化，</w:t>
-      </w:r>
-      <w:r>
-        <w:rPr>
-          <w:rFonts w:hint="eastAsia"/>
-          <w:b w:val="0"/>
-          <w:bCs/>
+        <w:t>全国中小学生数量几十万，学生们在学校的学习形式比较单调，尤其是学历史知识时比较枯燥，学生存在旺盛的能够轻松的记住知识的需求，历史知识的传播也急需扩展普及对象。如今网络科技发达，可以通过构建一个多种形式的历史学习软件来搭建这一桥梁，实现服务学生、繁荣历史文化的有益局面。</w:t>
+      </w:r>
+    </w:p>
+    <w:p>
+      <w:pPr>
+        <w:pStyle w:val="5"/>
+        <w:numPr>
+          <w:ilvl w:val="0"/>
+          <w:numId w:val="1"/>
+        </w:numPr>
+        <w:ind w:firstLineChars="0"/>
+        <w:rPr>
+          <w:b/>
+          <w:sz w:val="28"/>
+          <w:szCs w:val="28"/>
+        </w:rPr>
+      </w:pPr>
+      <w:r>
+        <w:rPr>
+          <w:rFonts w:hint="eastAsia"/>
+          <w:b/>
+          <w:sz w:val="28"/>
+          <w:szCs w:val="28"/>
+        </w:rPr>
+        <w:t>项目目标</w:t>
+      </w:r>
+    </w:p>
+    <w:p>
+      <w:pPr>
+        <w:ind w:firstLine="420" w:firstLineChars="0"/>
+        <w:rPr>
+          <w:rFonts w:hint="default"/>
+          <w:sz w:val="28"/>
+          <w:szCs w:val="28"/>
+          <w:lang w:val="en-US"/>
+        </w:rPr>
+      </w:pPr>
+      <w:r>
+        <w:rPr>
+          <w:rFonts w:hint="eastAsia"/>
           <w:sz w:val="28"/>
           <w:szCs w:val="28"/>
           <w:lang w:val="en-US" w:eastAsia="zh-CN"/>
         </w:rPr>
-        <w:t>激发中小学生对历史的学习兴趣。</w:t>
+        <w:t>建设并运营一个动画、图片和文字结合的学习软件，为中小学生提供丰富有趣的历史学习途径。</w:t>
       </w:r>
     </w:p>
     <w:p>
@@ -241,35 +243,164 @@
           <w:sz w:val="28"/>
           <w:szCs w:val="28"/>
         </w:rPr>
-        <w:t>项目目标</w:t>
-      </w:r>
-    </w:p>
-    <w:p>
-      <w:pPr>
-        <w:pStyle w:val="5"/>
-        <w:numPr>
-          <w:numId w:val="0"/>
-        </w:numPr>
-        <w:ind w:leftChars="0" w:firstLine="420" w:firstLineChars="0"/>
-        <w:rPr>
-          <w:rFonts w:hint="default" w:eastAsiaTheme="minorEastAsia"/>
-          <w:b w:val="0"/>
-          <w:bCs/>
+        <w:t>项目范围</w:t>
+      </w:r>
+    </w:p>
+    <w:p>
+      <w:pPr>
+        <w:pStyle w:val="5"/>
+        <w:numPr>
+          <w:ilvl w:val="1"/>
+          <w:numId w:val="1"/>
+        </w:numPr>
+        <w:ind w:firstLineChars="0"/>
+        <w:rPr>
+          <w:sz w:val="28"/>
+          <w:szCs w:val="28"/>
+        </w:rPr>
+      </w:pPr>
+      <w:r>
+        <w:rPr>
+          <w:rFonts w:hint="eastAsia"/>
           <w:sz w:val="28"/>
           <w:szCs w:val="28"/>
           <w:lang w:val="en-US" w:eastAsia="zh-CN"/>
         </w:rPr>
-      </w:pPr>
-      <w:r>
-        <w:rPr>
-          <w:rFonts w:hint="eastAsia"/>
-          <w:b w:val="0"/>
-          <w:bCs/>
+        <w:t>中小学生</w:t>
+      </w:r>
+      <w:r>
+        <w:rPr>
+          <w:rFonts w:hint="eastAsia"/>
+          <w:sz w:val="28"/>
+          <w:szCs w:val="28"/>
+        </w:rPr>
+        <w:t>支持：</w:t>
+      </w:r>
+      <w:r>
+        <w:rPr>
+          <w:rFonts w:hint="eastAsia"/>
           <w:sz w:val="28"/>
           <w:szCs w:val="28"/>
           <w:lang w:val="en-US" w:eastAsia="zh-CN"/>
         </w:rPr>
-        <w:t>为中小学生</w:t>
+        <w:t>中小学生应用</w:t>
+      </w:r>
+      <w:r>
+        <w:rPr>
+          <w:rFonts w:hint="eastAsia"/>
+          <w:sz w:val="28"/>
+          <w:szCs w:val="28"/>
+        </w:rPr>
+        <w:t>；</w:t>
+      </w:r>
+    </w:p>
+    <w:p>
+      <w:pPr>
+        <w:pStyle w:val="5"/>
+        <w:numPr>
+          <w:ilvl w:val="1"/>
+          <w:numId w:val="1"/>
+        </w:numPr>
+        <w:ind w:firstLineChars="0"/>
+        <w:rPr>
+          <w:sz w:val="28"/>
+          <w:szCs w:val="28"/>
+        </w:rPr>
+      </w:pPr>
+      <w:r>
+        <w:rPr>
+          <w:rFonts w:hint="eastAsia"/>
+          <w:sz w:val="28"/>
+          <w:szCs w:val="28"/>
+          <w:lang w:val="en-US" w:eastAsia="zh-CN"/>
+        </w:rPr>
+        <w:t>家长支持</w:t>
+      </w:r>
+      <w:r>
+        <w:rPr>
+          <w:rFonts w:hint="eastAsia"/>
+          <w:sz w:val="28"/>
+          <w:szCs w:val="28"/>
+        </w:rPr>
+        <w:t>：</w:t>
+      </w:r>
+      <w:r>
+        <w:rPr>
+          <w:rFonts w:hint="eastAsia"/>
+          <w:sz w:val="28"/>
+          <w:szCs w:val="28"/>
+          <w:lang w:val="en-US" w:eastAsia="zh-CN"/>
+        </w:rPr>
+        <w:t>家长愿意让孩子使用本app</w:t>
+      </w:r>
+      <w:r>
+        <w:rPr>
+          <w:rFonts w:hint="eastAsia"/>
+          <w:sz w:val="28"/>
+          <w:szCs w:val="28"/>
+        </w:rPr>
+        <w:t>；</w:t>
+      </w:r>
+    </w:p>
+    <w:p>
+      <w:pPr>
+        <w:pStyle w:val="5"/>
+        <w:numPr>
+          <w:ilvl w:val="1"/>
+          <w:numId w:val="1"/>
+        </w:numPr>
+        <w:ind w:firstLineChars="0"/>
+        <w:rPr>
+          <w:sz w:val="28"/>
+          <w:szCs w:val="28"/>
+        </w:rPr>
+      </w:pPr>
+      <w:r>
+        <w:rPr>
+          <w:rFonts w:hint="eastAsia"/>
+          <w:sz w:val="28"/>
+          <w:szCs w:val="28"/>
+        </w:rPr>
+        <w:t>公共功能：广告、特定活动；</w:t>
+      </w:r>
+    </w:p>
+    <w:p>
+      <w:pPr>
+        <w:pStyle w:val="5"/>
+        <w:numPr>
+          <w:ilvl w:val="1"/>
+          <w:numId w:val="1"/>
+        </w:numPr>
+        <w:ind w:firstLineChars="0"/>
+        <w:rPr>
+          <w:sz w:val="28"/>
+          <w:szCs w:val="28"/>
+        </w:rPr>
+      </w:pPr>
+      <w:r>
+        <w:rPr>
+          <w:rFonts w:hint="eastAsia"/>
+          <w:sz w:val="28"/>
+          <w:szCs w:val="28"/>
+        </w:rPr>
+        <w:t>管理员功能：</w:t>
+      </w:r>
+      <w:r>
+        <w:rPr>
+          <w:rFonts w:hint="eastAsia"/>
+          <w:sz w:val="28"/>
+          <w:szCs w:val="28"/>
+          <w:lang w:val="en-US" w:eastAsia="zh-CN"/>
+        </w:rPr>
+        <w:t>更新内容</w:t>
+      </w:r>
+      <w:r>
+        <w:rPr>
+          <w:rFonts w:hint="eastAsia"/>
+          <w:sz w:val="28"/>
+          <w:szCs w:val="28"/>
+        </w:rPr>
+        <w:t>、活动安排、分析数据；</w:t>
       </w:r>
     </w:p>
     <w:p>
@@ -293,7 +424,7 @@
           <w:sz w:val="28"/>
           <w:szCs w:val="28"/>
         </w:rPr>
-        <w:t>项目范围</w:t>
+        <w:t>进度</w:t>
       </w:r>
     </w:p>
     <w:p>
@@ -305,6 +436,7 @@
         </w:numPr>
         <w:ind w:firstLineChars="0"/>
         <w:rPr>
+          <w:rFonts w:hint="eastAsia"/>
           <w:sz w:val="28"/>
           <w:szCs w:val="28"/>
         </w:rPr>
@@ -316,15 +448,32 @@
           <w:szCs w:val="28"/>
           <w:lang w:val="en-US" w:eastAsia="zh-CN"/>
         </w:rPr>
-        <w:t>中小学生</w:t>
-      </w:r>
-      <w:r>
-        <w:rPr>
-          <w:rFonts w:hint="eastAsia"/>
-          <w:sz w:val="28"/>
-          <w:szCs w:val="28"/>
-        </w:rPr>
-        <w:t>支持：</w:t>
+        <w:t>2020.11月：</w:t>
+      </w:r>
+      <w:r>
+        <w:rPr>
+          <w:rFonts w:hint="eastAsia"/>
+          <w:sz w:val="28"/>
+          <w:szCs w:val="28"/>
+        </w:rPr>
+        <w:t>组建核心团队和合作模式</w:t>
+      </w:r>
+      <w:r>
+        <w:rPr>
+          <w:rFonts w:hint="eastAsia"/>
+          <w:sz w:val="28"/>
+          <w:szCs w:val="28"/>
+          <w:lang w:eastAsia="zh-CN"/>
+        </w:rPr>
+        <w:t>、</w:t>
+      </w:r>
+      <w:r>
+        <w:rPr>
+          <w:rFonts w:hint="eastAsia"/>
+          <w:sz w:val="28"/>
+          <w:szCs w:val="28"/>
+        </w:rPr>
+        <w:t>确定产品定位和第一版产</w:t>
       </w:r>
       <w:r>
         <w:rPr>
@@ -333,15 +482,15 @@
           <w:szCs w:val="28"/>
           <w:lang w:val="en-US" w:eastAsia="zh-CN"/>
         </w:rPr>
-        <w:t>中小学生应用</w:t>
-      </w:r>
-      <w:r>
-        <w:rPr>
-          <w:rFonts w:hint="eastAsia"/>
-          <w:sz w:val="28"/>
-          <w:szCs w:val="28"/>
-        </w:rPr>
-        <w:t>；</w:t>
+        <w:t>品范围；</w:t>
+      </w:r>
+      <w:r>
+        <w:rPr>
+          <w:rFonts w:hint="eastAsia"/>
+          <w:sz w:val="28"/>
+          <w:szCs w:val="28"/>
+        </w:rPr>
+        <w:t>产品的需求细化、产品设计细化；</w:t>
       </w:r>
     </w:p>
     <w:p>
@@ -353,6 +502,7 @@
         </w:numPr>
         <w:ind w:firstLineChars="0"/>
         <w:rPr>
+          <w:rFonts w:hint="eastAsia"/>
           <w:sz w:val="28"/>
           <w:szCs w:val="28"/>
         </w:rPr>
@@ -364,382 +514,7 @@
           <w:szCs w:val="28"/>
           <w:lang w:val="en-US" w:eastAsia="zh-CN"/>
         </w:rPr>
-        <w:t>家长支持</w:t>
-      </w:r>
-      <w:r>
-        <w:rPr>
-          <w:rFonts w:hint="eastAsia"/>
-          <w:sz w:val="28"/>
-          <w:szCs w:val="28"/>
-        </w:rPr>
-        <w:t>：</w:t>
-      </w:r>
-      <w:r>
-        <w:rPr>
-          <w:rFonts w:hint="eastAsia"/>
-          <w:sz w:val="28"/>
-          <w:szCs w:val="28"/>
-          <w:lang w:val="en-US" w:eastAsia="zh-CN"/>
-        </w:rPr>
-        <w:t>家长愿意让孩子使用本app</w:t>
-      </w:r>
-      <w:r>
-        <w:rPr>
-          <w:rFonts w:hint="eastAsia"/>
-          <w:sz w:val="28"/>
-          <w:szCs w:val="28"/>
-        </w:rPr>
-        <w:t>；</w:t>
-      </w:r>
-    </w:p>
-    <w:p>
-      <w:pPr>
-        <w:pStyle w:val="5"/>
-        <w:numPr>
-          <w:ilvl w:val="1"/>
-          <w:numId w:val="1"/>
-        </w:numPr>
-        <w:ind w:firstLineChars="0"/>
-        <w:rPr>
-          <w:sz w:val="28"/>
-          <w:szCs w:val="28"/>
-        </w:rPr>
-      </w:pPr>
-      <w:r>
-        <w:rPr>
-          <w:rFonts w:hint="eastAsia"/>
-          <w:sz w:val="28"/>
-          <w:szCs w:val="28"/>
-        </w:rPr>
-        <w:t>公共功能：广告、特定活动；</w:t>
-      </w:r>
-    </w:p>
-    <w:p>
-      <w:pPr>
-        <w:pStyle w:val="5"/>
-        <w:numPr>
-          <w:ilvl w:val="1"/>
-          <w:numId w:val="1"/>
-        </w:numPr>
-        <w:ind w:firstLineChars="0"/>
-        <w:rPr>
-          <w:sz w:val="28"/>
-          <w:szCs w:val="28"/>
-        </w:rPr>
-      </w:pPr>
-      <w:r>
-        <w:rPr>
-          <w:rFonts w:hint="eastAsia"/>
-          <w:sz w:val="28"/>
-          <w:szCs w:val="28"/>
-        </w:rPr>
-        <w:t>管理员功能：</w:t>
-      </w:r>
-      <w:r>
-        <w:rPr>
-          <w:rFonts w:hint="eastAsia"/>
-          <w:sz w:val="28"/>
-          <w:szCs w:val="28"/>
-          <w:lang w:val="en-US" w:eastAsia="zh-CN"/>
-        </w:rPr>
-        <w:t>更新内容</w:t>
-      </w:r>
-      <w:r>
-        <w:rPr>
-          <w:rFonts w:hint="eastAsia"/>
-          <w:sz w:val="28"/>
-          <w:szCs w:val="28"/>
-        </w:rPr>
-        <w:t>、活动安排、分析数据；</w:t>
-      </w:r>
-    </w:p>
-    <w:p>
-      <w:pPr>
-        <w:pStyle w:val="5"/>
-        <w:numPr>
-          <w:ilvl w:val="0"/>
-          <w:numId w:val="1"/>
-        </w:numPr>
-        <w:ind w:firstLineChars="0"/>
-        <w:rPr>
-          <w:b/>
-          <w:sz w:val="28"/>
-          <w:szCs w:val="28"/>
-        </w:rPr>
-      </w:pPr>
-      <w:r>
-        <w:rPr>
-          <w:rFonts w:hint="eastAsia"/>
-          <w:b/>
-          <w:sz w:val="28"/>
-          <w:szCs w:val="28"/>
-        </w:rPr>
-        <w:t>进度</w:t>
-      </w:r>
-    </w:p>
-    <w:p>
-      <w:pPr>
-        <w:pStyle w:val="5"/>
-        <w:numPr>
-          <w:ilvl w:val="1"/>
-          <w:numId w:val="1"/>
-        </w:numPr>
-        <w:ind w:firstLineChars="0"/>
-        <w:rPr>
-          <w:sz w:val="28"/>
-          <w:szCs w:val="28"/>
-        </w:rPr>
-      </w:pPr>
-      <w:r>
-        <w:rPr>
-          <w:rFonts w:hint="eastAsia"/>
-          <w:sz w:val="28"/>
-          <w:szCs w:val="28"/>
-          <w:lang w:val="en-US" w:eastAsia="zh-CN"/>
-        </w:rPr>
-        <w:t>2020.11月：</w:t>
-      </w:r>
-      <w:r>
-        <w:rPr>
-          <w:rFonts w:hint="eastAsia"/>
-          <w:sz w:val="28"/>
-          <w:szCs w:val="28"/>
-        </w:rPr>
-        <w:t>组建核心团队和合作模式</w:t>
-      </w:r>
-      <w:r>
-        <w:rPr>
-          <w:rFonts w:hint="eastAsia"/>
-          <w:sz w:val="28"/>
-          <w:szCs w:val="28"/>
-          <w:lang w:eastAsia="zh-CN"/>
-        </w:rPr>
-        <w:t>、</w:t>
-      </w:r>
-      <w:r>
-        <w:rPr>
-          <w:rFonts w:hint="eastAsia"/>
-          <w:sz w:val="28"/>
-          <w:szCs w:val="28"/>
-        </w:rPr>
-        <w:t>确定产品定位和第一版产</w:t>
-      </w:r>
-      <w:r>
-        <w:rPr>
-          <w:rFonts w:hint="eastAsia"/>
-          <w:sz w:val="28"/>
-          <w:szCs w:val="28"/>
-          <w:lang w:val="en-US" w:eastAsia="zh-CN"/>
-        </w:rPr>
-        <w:t>品范围；</w:t>
-      </w:r>
-    </w:p>
-    <w:p>
-      <w:pPr>
-        <w:pStyle w:val="5"/>
-        <w:numPr>
-          <w:ilvl w:val="1"/>
-          <w:numId w:val="1"/>
-        </w:numPr>
-        <w:ind w:firstLineChars="0"/>
-        <w:rPr>
-          <w:sz w:val="28"/>
-          <w:szCs w:val="28"/>
-        </w:rPr>
-      </w:pPr>
-      <w:r>
-        <w:rPr>
-          <w:rFonts w:hint="eastAsia"/>
-          <w:sz w:val="28"/>
-          <w:szCs w:val="28"/>
-        </w:rPr>
-        <w:t>20</w:t>
-      </w:r>
-      <w:r>
-        <w:rPr>
-          <w:rFonts w:hint="eastAsia"/>
-          <w:sz w:val="28"/>
-          <w:szCs w:val="28"/>
-          <w:lang w:val="en-US" w:eastAsia="zh-CN"/>
-        </w:rPr>
-        <w:t>20.</w:t>
-      </w:r>
-      <w:r>
-        <w:rPr>
-          <w:rFonts w:hint="eastAsia"/>
-          <w:sz w:val="28"/>
-          <w:szCs w:val="28"/>
-        </w:rPr>
-        <w:t>1</w:t>
-      </w:r>
-      <w:r>
-        <w:rPr>
-          <w:rFonts w:hint="eastAsia"/>
-          <w:sz w:val="28"/>
-          <w:szCs w:val="28"/>
-          <w:lang w:val="en-US" w:eastAsia="zh-CN"/>
-        </w:rPr>
-        <w:t>2</w:t>
-      </w:r>
-      <w:r>
-        <w:rPr>
-          <w:rFonts w:hint="eastAsia"/>
-          <w:sz w:val="28"/>
-          <w:szCs w:val="28"/>
-        </w:rPr>
-        <w:t>月：产品的需求细化、产品设计细化；</w:t>
-      </w:r>
-      <w:r>
-        <w:rPr>
-          <w:sz w:val="28"/>
-          <w:szCs w:val="28"/>
-        </w:rPr>
-        <w:t xml:space="preserve"> </w:t>
-      </w:r>
-    </w:p>
-    <w:p>
-      <w:pPr>
-        <w:pStyle w:val="5"/>
-        <w:numPr>
-          <w:ilvl w:val="1"/>
-          <w:numId w:val="1"/>
-        </w:numPr>
-        <w:ind w:firstLineChars="0"/>
-        <w:rPr>
-          <w:sz w:val="28"/>
-          <w:szCs w:val="28"/>
-        </w:rPr>
-      </w:pPr>
-      <w:r>
-        <w:rPr>
-          <w:rFonts w:hint="eastAsia"/>
-          <w:sz w:val="28"/>
-          <w:szCs w:val="28"/>
-        </w:rPr>
-        <w:t>20</w:t>
-      </w:r>
-      <w:r>
-        <w:rPr>
-          <w:rFonts w:hint="eastAsia"/>
-          <w:sz w:val="28"/>
-          <w:szCs w:val="28"/>
-          <w:lang w:val="en-US" w:eastAsia="zh-CN"/>
-        </w:rPr>
-        <w:t>20.</w:t>
-      </w:r>
-      <w:r>
-        <w:rPr>
-          <w:rFonts w:hint="eastAsia"/>
-          <w:sz w:val="28"/>
-          <w:szCs w:val="28"/>
-        </w:rPr>
-        <w:t>1</w:t>
-      </w:r>
-      <w:r>
-        <w:rPr>
-          <w:rFonts w:hint="eastAsia"/>
-          <w:sz w:val="28"/>
-          <w:szCs w:val="28"/>
-          <w:lang w:val="en-US" w:eastAsia="zh-CN"/>
-        </w:rPr>
-        <w:t>2</w:t>
-      </w:r>
-      <w:r>
-        <w:rPr>
-          <w:sz w:val="28"/>
-          <w:szCs w:val="28"/>
-        </w:rPr>
-        <w:t>—</w:t>
-      </w:r>
-      <w:r>
-        <w:rPr>
-          <w:rFonts w:hint="eastAsia"/>
-          <w:sz w:val="28"/>
-          <w:szCs w:val="28"/>
-          <w:lang w:val="en-US" w:eastAsia="zh-CN"/>
-        </w:rPr>
-        <w:t>2021.2</w:t>
-      </w:r>
-      <w:r>
-        <w:rPr>
-          <w:rFonts w:hint="eastAsia"/>
-          <w:sz w:val="28"/>
-          <w:szCs w:val="28"/>
-        </w:rPr>
-        <w:t>月：组建</w:t>
-      </w:r>
-      <w:r>
-        <w:rPr>
-          <w:rFonts w:hint="eastAsia"/>
-          <w:sz w:val="28"/>
-          <w:szCs w:val="28"/>
-          <w:lang w:val="en-US" w:eastAsia="zh-CN"/>
-        </w:rPr>
-        <w:t>安卓应用</w:t>
-      </w:r>
-      <w:r>
-        <w:rPr>
-          <w:rFonts w:hint="eastAsia"/>
-          <w:sz w:val="28"/>
-          <w:szCs w:val="28"/>
-        </w:rPr>
-        <w:t>建设团队，进入建设期；</w:t>
-      </w:r>
-    </w:p>
-    <w:p>
-      <w:pPr>
-        <w:pStyle w:val="5"/>
-        <w:numPr>
-          <w:ilvl w:val="1"/>
-          <w:numId w:val="1"/>
-        </w:numPr>
-        <w:ind w:firstLineChars="0"/>
-        <w:rPr>
-          <w:b/>
-          <w:sz w:val="28"/>
-          <w:szCs w:val="28"/>
-        </w:rPr>
-      </w:pPr>
-      <w:r>
-        <w:rPr>
-          <w:rFonts w:hint="eastAsia"/>
-          <w:sz w:val="28"/>
-          <w:szCs w:val="28"/>
-        </w:rPr>
-        <w:t>20</w:t>
-      </w:r>
-      <w:r>
-        <w:rPr>
-          <w:rFonts w:hint="eastAsia"/>
-          <w:sz w:val="28"/>
-          <w:szCs w:val="28"/>
-          <w:lang w:val="en-US" w:eastAsia="zh-CN"/>
-        </w:rPr>
-        <w:t>21.3</w:t>
-      </w:r>
-      <w:r>
-        <w:rPr>
-          <w:sz w:val="28"/>
-          <w:szCs w:val="28"/>
-        </w:rPr>
-        <w:t>—</w:t>
-      </w:r>
-      <w:r>
-        <w:rPr>
-          <w:rFonts w:hint="eastAsia"/>
-          <w:sz w:val="28"/>
-          <w:szCs w:val="28"/>
-          <w:lang w:val="en-US" w:eastAsia="zh-CN"/>
-        </w:rPr>
-        <w:t>5</w:t>
-      </w:r>
-      <w:r>
-        <w:rPr>
-          <w:rFonts w:hint="eastAsia"/>
-          <w:sz w:val="28"/>
-          <w:szCs w:val="28"/>
-        </w:rPr>
-        <w:t>月：产品进入贝塔测试阶段（吸引尽可能广泛的商家和学生进行测试）；</w:t>
+        <w:t>2020.12月：组建安卓应用建设团队，进入建设开发期，进入被她测试阶段</w:t>
       </w:r>
     </w:p>
     <w:p>
@@ -1089,7 +864,7 @@
     <w:lsdException w:qFormat="1" w:unhideWhenUsed="0" w:uiPriority="10" w:semiHidden="0" w:name="Title"/>
     <w:lsdException w:uiPriority="99" w:name="Closing"/>
     <w:lsdException w:uiPriority="99" w:name="Signature"/>
-    <w:lsdException w:uiPriority="1" w:name="Default Paragraph Font"/>
+    <w:lsdException w:qFormat="1" w:uiPriority="1" w:name="Default Paragraph Font"/>
     <w:lsdException w:uiPriority="99" w:name="Body Text"/>
     <w:lsdException w:uiPriority="99" w:name="Body Text Indent"/>
     <w:lsdException w:uiPriority="99" w:name="List Continue"/>
@@ -1294,6 +1069,7 @@
     <w:name w:val="Default Paragraph Font"/>
     <w:semiHidden/>
     <w:unhideWhenUsed/>
+    <w:qFormat/>
     <w:uiPriority w:val="1"/>
   </w:style>
   <w:style w:type="table" w:default="1" w:styleId="2">
